--- a/Diabetes and the US.docx
+++ b/Diabetes and the US.docx
@@ -228,12 +228,143 @@
         <w:spacing w:line="360" w:lineRule="auto"/>
         <w:ind w:firstLine="720"/>
       </w:pPr>
+      <w:r>
+        <w:lastRenderedPageBreak/>
+        <w:t>The first graph depicts</w:t>
+      </w:r>
+      <w:r>
+        <w:t xml:space="preserve"> males vs. female</w:t>
+      </w:r>
+      <w:r>
+        <w:t>s</w:t>
+      </w:r>
+      <w:r>
+        <w:t xml:space="preserve"> who are both diagnosed with diabetes</w:t>
+      </w:r>
+      <w:r>
+        <w:t xml:space="preserve"> and not diagnosed with diabetes. The Chi-</w:t>
+      </w:r>
+      <w:r>
+        <w:t>square statistic is 203.17 with a very significant p value</w:t>
+      </w:r>
+      <w:r>
+        <w:t xml:space="preserve">. This </w:t>
+      </w:r>
+      <w:r>
+        <w:t>indicat</w:t>
+      </w:r>
+      <w:r>
+        <w:t>es</w:t>
+      </w:r>
+      <w:r>
+        <w:t xml:space="preserve"> there is an association between the genders and being diagnosed with diabetes and not being diagnosed with diabetes </w:t>
+      </w:r>
+      <w:proofErr w:type="gramStart"/>
+      <w:r>
+        <w:t>were</w:t>
+      </w:r>
+      <w:proofErr w:type="gramEnd"/>
+      <w:r>
+        <w:t xml:space="preserve"> body mass index (BMI) is concerned.</w:t>
+      </w:r>
+      <w:r>
+        <w:t xml:space="preserve"> </w:t>
+      </w:r>
+      <w:r>
+        <w:t xml:space="preserve">This relationship was further explored with </w:t>
+      </w:r>
+      <w:r>
+        <w:t>a t-test showing a very significant p-value for both the males and females.</w:t>
+      </w:r>
+      <w:r>
+        <w:t xml:space="preserve"> </w:t>
+      </w:r>
+      <w:r>
+        <w:t xml:space="preserve">Glycosylated hemoglobin, often referred to as A1C, showed a </w:t>
+      </w:r>
+      <w:r>
+        <w:t>significant t-test value with a very significant p-value.</w:t>
+      </w:r>
+      <w:r>
+        <w:t xml:space="preserve"> This relationship was shown for both males and females. However,</w:t>
+      </w:r>
+      <w:r>
+        <w:t xml:space="preserve"> there was almost identical data when the genders were compared. </w:t>
+      </w:r>
+      <w:r>
+        <w:t>Blood glucose showed a significant t-test and p-value</w:t>
+      </w:r>
+      <w:r>
+        <w:t xml:space="preserve"> for males and females alike. However, again there was almost no difference between the genders</w:t>
+      </w:r>
+      <w:r>
+        <w:t>.</w:t>
+      </w:r>
+      <w:r>
+        <w:t xml:space="preserve"> </w:t>
+      </w:r>
+      <w:r>
+        <w:t xml:space="preserve">The last graph shows </w:t>
+      </w:r>
+      <w:r>
+        <w:t xml:space="preserve">smoking status:  current, former, </w:t>
+      </w:r>
+      <w:r>
+        <w:t xml:space="preserve">and never. There was a general trend </w:t>
+      </w:r>
+      <w:r>
+        <w:t xml:space="preserve">toward </w:t>
+      </w:r>
+      <w:r>
+        <w:t>more individuals being never or former smokers when compared to their smoking counterparts. This was shown for both males and females.</w:t>
+      </w:r>
+      <w:r>
+        <w:t xml:space="preserve">  </w:t>
+      </w:r>
     </w:p>
     <w:p>
       <w:pPr>
         <w:spacing w:line="360" w:lineRule="auto"/>
         <w:ind w:firstLine="720"/>
       </w:pPr>
+      <w:r>
+        <w:t xml:space="preserve">Diabetes is a multifaceted disease with many </w:t>
+      </w:r>
+      <w:r>
+        <w:t xml:space="preserve">co-morbidities. According to the data analyzed from </w:t>
+      </w:r>
+      <w:r>
+        <w:t>the datasets that were utilized, there was almost no difference between</w:t>
+      </w:r>
+      <w:r>
+        <w:t xml:space="preserve"> male and female persons</w:t>
+      </w:r>
+      <w:r>
+        <w:t xml:space="preserve"> when they were diabetic or not diabetics.  This was seen across BMI, </w:t>
+      </w:r>
+      <w:r>
+        <w:t>AIC, blood glucose</w:t>
+      </w:r>
+      <w:r>
+        <w:t xml:space="preserve">, and smoking status. </w:t>
+      </w:r>
+      <w:r>
+        <w:t xml:space="preserve">One can suppose, that </w:t>
+      </w:r>
+      <w:r>
+        <w:t>diabetes effects both males and females at about the same rates when similar</w:t>
+      </w:r>
+      <w:r>
+        <w:t xml:space="preserve"> indicators are evaluated.</w:t>
+      </w:r>
+    </w:p>
+    <w:p>
+      <w:pPr>
+        <w:spacing w:line="360" w:lineRule="auto"/>
+      </w:pPr>
+      <w:r>
+        <w:tab/>
+      </w:r>
     </w:p>
     <w:p>
       <w:pPr>
@@ -413,6 +544,7 @@
                   <w:iCs/>
                   <w:noProof/>
                 </w:rPr>
+                <w:lastRenderedPageBreak/>
                 <w:t>National Diabetes Statistics Report 2020: Estimates of Diabetes and Its Burden in the United States</w:t>
               </w:r>
               <w:r>
